--- a/手工测试用例文档/206-F-KeyboardOperationTest-A-D-B测试用例文档.docx
+++ b/手工测试用例文档/206-F-KeyboardOperationTest-A-D-B测试用例文档.docx
@@ -24,8 +24,6 @@
         </w:rPr>
         <w:t>2</w:t>
       </w:r>
-      <w:bookmarkStart w:id="0" w:name="_GoBack"/>
-      <w:bookmarkEnd w:id="0"/>
       <w:r>
         <w:rPr>
           <w:rFonts w:ascii="微软雅黑" w:hAnsi="微软雅黑" w:eastAsia="微软雅黑"/>
@@ -55,7 +53,28 @@
           <w:sz w:val="28"/>
           <w:szCs w:val="32"/>
         </w:rPr>
-        <w:t>-S-D-B测试用例文档</w:t>
+        <w:t>-</w:t>
+      </w:r>
+      <w:r>
+        <w:rPr>
+          <w:rFonts w:hint="eastAsia" w:ascii="微软雅黑" w:hAnsi="微软雅黑" w:eastAsia="微软雅黑"/>
+          <w:b/>
+          <w:bCs/>
+          <w:sz w:val="28"/>
+          <w:szCs w:val="32"/>
+          <w:lang w:val="en-US" w:eastAsia="zh-CN"/>
+        </w:rPr>
+        <w:t>A</w:t>
+      </w:r>
+      <w:r>
+        <w:rPr>
+          <w:rFonts w:ascii="微软雅黑" w:hAnsi="微软雅黑" w:eastAsia="微软雅黑"/>
+          <w:b/>
+          <w:bCs/>
+          <w:sz w:val="28"/>
+          <w:szCs w:val="32"/>
+        </w:rPr>
+        <w:t>-D-B测试用例文档</w:t>
       </w:r>
     </w:p>
     <w:p>
@@ -84,7 +103,7 @@
           <w:szCs w:val="28"/>
           <w:lang w:val="en-US" w:eastAsia="zh-CN"/>
         </w:rPr>
-        <w:t>实现粘贴功能</w:t>
+        <w:t>实现剪切功能</w:t>
       </w:r>
     </w:p>
     <w:p>
@@ -404,6 +423,7 @@
           <w:szCs w:val="28"/>
         </w:rPr>
       </w:pPr>
+      <w:bookmarkStart w:id="0" w:name="_GoBack"/>
       <w:r>
         <w:rPr>
           <w:rFonts w:hint="eastAsia" w:ascii="华文中宋" w:hAnsi="华文中宋" w:eastAsia="华文中宋"/>
@@ -413,6 +433,7 @@
         <w:t>成功将选中内容剪切掉，点击粘贴可以将剪切掉的内容粘贴到光标所在位置</w:t>
       </w:r>
     </w:p>
+    <w:bookmarkEnd w:id="0"/>
     <w:p>
       <w:pPr>
         <w:rPr>
@@ -1010,7 +1031,7 @@
     <w:lsdException w:uiPriority="99" w:name="Normal Indent"/>
     <w:lsdException w:uiPriority="99" w:name="footnote text"/>
     <w:lsdException w:uiPriority="99" w:name="annotation text"/>
-    <w:lsdException w:uiPriority="99" w:semiHidden="0" w:name="header"/>
+    <w:lsdException w:qFormat="1" w:uiPriority="99" w:semiHidden="0" w:name="header"/>
     <w:lsdException w:qFormat="1" w:uiPriority="99" w:semiHidden="0" w:name="footer"/>
     <w:lsdException w:uiPriority="99" w:name="index heading"/>
     <w:lsdException w:qFormat="1" w:uiPriority="35" w:name="caption"/>
@@ -1291,6 +1312,7 @@
     <w:basedOn w:val="1"/>
     <w:link w:val="6"/>
     <w:unhideWhenUsed/>
+    <w:qFormat/>
     <w:uiPriority w:val="99"/>
     <w:pPr>
       <w:pBdr>
